--- a/εργασια2/ReadMe.docx
+++ b/εργασια2/ReadMe.docx
@@ -1,13 +1,13 @@
 
 <file path=word/document.xml><?xml version="1.0" encoding="utf-8"?>
-<w:document xmlns:wpc="http://schemas.microsoft.com/office/word/2010/wordprocessingCanvas" xmlns:cx="http://schemas.microsoft.com/office/drawing/2014/chartex" xmlns:cx1="http://schemas.microsoft.com/office/drawing/2015/9/8/chartex" xmlns:cx2="http://schemas.microsoft.com/office/drawing/2015/10/21/chartex" xmlns:cx3="http://schemas.microsoft.com/office/drawing/2016/5/9/chartex" xmlns:cx4="http://schemas.microsoft.com/office/drawing/2016/5/10/chartex" xmlns:cx5="http://schemas.microsoft.com/office/drawing/2016/5/11/chartex" xmlns:cx6="http://schemas.microsoft.com/office/drawing/2016/5/12/chartex" xmlns:cx7="http://schemas.microsoft.com/office/drawing/2016/5/13/chartex" xmlns:cx8="http://schemas.microsoft.com/office/drawing/2016/5/14/chartex" xmlns:mc="http://schemas.openxmlformats.org/markup-compatibility/2006" xmlns:o="urn:schemas-microsoft-com:office:office" xmlns:r="http://schemas.openxmlformats.org/officeDocument/2006/relationships" xmlns:m="http://schemas.openxmlformats.org/officeDocument/2006/math" xmlns:v="urn:schemas-microsoft-com:vml" xmlns:wp14="http://schemas.microsoft.com/office/word/2010/wordprocessingDrawing" xmlns:wp="http://schemas.openxmlformats.org/drawingml/2006/wordprocessingDrawing" xmlns:w10="urn:schemas-microsoft-com:office:word" xmlns:w="http://schemas.openxmlformats.org/wordprocessingml/2006/main" xmlns:w14="http://schemas.microsoft.com/office/word/2010/wordml" xmlns:w15="http://schemas.microsoft.com/office/word/2012/wordml" xmlns:w16se="http://schemas.microsoft.com/office/word/2015/wordml/symex" xmlns:wpg="http://schemas.microsoft.com/office/word/2010/wordprocessingGroup" xmlns:wpi="http://schemas.microsoft.com/office/word/2010/wordprocessingInk" xmlns:wne="http://schemas.microsoft.com/office/word/2006/wordml" xmlns:wps="http://schemas.microsoft.com/office/word/2010/wordprocessingShape" mc:Ignorable="w14 w15 w16se wp14">
+<w:document xmlns:wpc="http://schemas.microsoft.com/office/word/2010/wordprocessingCanvas" xmlns:mc="http://schemas.openxmlformats.org/markup-compatibility/2006" xmlns:o="urn:schemas-microsoft-com:office:office" xmlns:r="http://schemas.openxmlformats.org/officeDocument/2006/relationships" xmlns:m="http://schemas.openxmlformats.org/officeDocument/2006/math" xmlns:v="urn:schemas-microsoft-com:vml" xmlns:wp14="http://schemas.microsoft.com/office/word/2010/wordprocessingDrawing" xmlns:wp="http://schemas.openxmlformats.org/drawingml/2006/wordprocessingDrawing" xmlns:w10="urn:schemas-microsoft-com:office:word" xmlns:w="http://schemas.openxmlformats.org/wordprocessingml/2006/main" xmlns:w14="http://schemas.microsoft.com/office/word/2010/wordml" xmlns:w15="http://schemas.microsoft.com/office/word/2012/wordml" xmlns:wpg="http://schemas.microsoft.com/office/word/2010/wordprocessingGroup" xmlns:wpi="http://schemas.microsoft.com/office/word/2010/wordprocessingInk" xmlns:wne="http://schemas.microsoft.com/office/word/2006/wordml" xmlns:wps="http://schemas.microsoft.com/office/word/2010/wordprocessingShape" mc:Ignorable="w14 w15 wp14">
   <w:body>
     <w:p>
       <w:pPr>
         <w:pStyle w:val="Heading1"/>
         <w:jc w:val="center"/>
       </w:pPr>
-      <w:bookmarkStart w:id="0" w:name="_Toc483331094"/>
+      <w:bookmarkStart w:id="0" w:name="_Toc483391342"/>
       <w:r>
         <w:t>Τεχνικ</w:t>
       </w:r>
@@ -32,7 +32,6 @@
       <w:r>
         <w:rPr>
           <w:noProof/>
-          <w:lang w:eastAsia="el-GR"/>
         </w:rPr>
         <w:drawing>
           <wp:inline distT="0" distB="0" distL="0" distR="0">
@@ -50,7 +49,7 @@
                     <pic:cNvPicPr/>
                   </pic:nvPicPr>
                   <pic:blipFill>
-                    <a:blip r:embed="rId5">
+                    <a:blip r:embed="rId7">
                       <a:extLst>
                         <a:ext uri="{28A0092B-C50C-407E-A947-70E740481C1C}">
                           <a14:useLocalDpi xmlns:a14="http://schemas.microsoft.com/office/drawing/2010/main" val="0"/>
@@ -329,6 +328,8 @@
               <w:lang w:eastAsia="en-US"/>
             </w:rPr>
           </w:pPr>
+          <w:bookmarkStart w:id="1" w:name="_GoBack"/>
+          <w:bookmarkEnd w:id="1"/>
         </w:p>
         <w:p>
           <w:pPr>
@@ -338,7 +339,6 @@
             </w:tabs>
             <w:rPr>
               <w:noProof/>
-              <w:lang w:eastAsia="el-GR"/>
             </w:rPr>
           </w:pPr>
           <w:r>
@@ -350,7 +350,7 @@
           <w:r>
             <w:fldChar w:fldCharType="separate"/>
           </w:r>
-          <w:hyperlink w:anchor="_Toc483331094" w:history="1">
+          <w:hyperlink w:anchor="_Toc483391342" w:history="1">
             <w:r>
               <w:rPr>
                 <w:rStyle w:val="Hyperlink"/>
@@ -385,7 +385,7 @@
                 <w:noProof/>
                 <w:webHidden/>
               </w:rPr>
-              <w:instrText xml:space="preserve"> PAGEREF _Toc483331094 \h </w:instrText>
+              <w:instrText xml:space="preserve"> PAGEREF _Toc483391342 \h </w:instrText>
             </w:r>
             <w:r>
               <w:rPr>
@@ -424,10 +424,9 @@
             </w:tabs>
             <w:rPr>
               <w:noProof/>
-              <w:lang w:eastAsia="el-GR"/>
             </w:rPr>
           </w:pPr>
-          <w:hyperlink w:anchor="_Toc483331095" w:history="1">
+          <w:hyperlink w:anchor="_Toc483391343" w:history="1">
             <w:r>
               <w:rPr>
                 <w:rStyle w:val="Hyperlink"/>
@@ -454,7 +453,7 @@
                 <w:noProof/>
                 <w:webHidden/>
               </w:rPr>
-              <w:instrText xml:space="preserve"> PAGEREF _Toc483331095 \h </w:instrText>
+              <w:instrText xml:space="preserve"> PAGEREF _Toc483391343 \h </w:instrText>
             </w:r>
             <w:r>
               <w:rPr>
@@ -493,10 +492,9 @@
             </w:tabs>
             <w:rPr>
               <w:noProof/>
-              <w:lang w:eastAsia="el-GR"/>
             </w:rPr>
           </w:pPr>
-          <w:hyperlink w:anchor="_Toc483331096" w:history="1">
+          <w:hyperlink w:anchor="_Toc483391344" w:history="1">
             <w:r>
               <w:rPr>
                 <w:rStyle w:val="Hyperlink"/>
@@ -523,7 +521,7 @@
                 <w:noProof/>
                 <w:webHidden/>
               </w:rPr>
-              <w:instrText xml:space="preserve"> PAGEREF _Toc483331096 \h </w:instrText>
+              <w:instrText xml:space="preserve"> PAGEREF _Toc483391344 \h </w:instrText>
             </w:r>
             <w:r>
               <w:rPr>
@@ -562,10 +560,9 @@
             </w:tabs>
             <w:rPr>
               <w:noProof/>
-              <w:lang w:eastAsia="el-GR"/>
             </w:rPr>
           </w:pPr>
-          <w:hyperlink w:anchor="_Toc483331097" w:history="1">
+          <w:hyperlink w:anchor="_Toc483391345" w:history="1">
             <w:r>
               <w:rPr>
                 <w:rStyle w:val="Hyperlink"/>
@@ -592,7 +589,7 @@
                 <w:noProof/>
                 <w:webHidden/>
               </w:rPr>
-              <w:instrText xml:space="preserve"> PAGEREF _Toc483331097 \h </w:instrText>
+              <w:instrText xml:space="preserve"> PAGEREF _Toc483391345 \h </w:instrText>
             </w:r>
             <w:r>
               <w:rPr>
@@ -632,10 +629,10 @@
             <w:rPr>
               <w:rFonts w:cstheme="minorBidi"/>
               <w:noProof/>
-              <w:lang w:val="el-GR" w:eastAsia="el-GR"/>
+              <w:lang w:val="el-GR" w:eastAsia="ko-KR"/>
             </w:rPr>
           </w:pPr>
-          <w:hyperlink w:anchor="_Toc483331098" w:history="1">
+          <w:hyperlink w:anchor="_Toc483391346" w:history="1">
             <w:r>
               <w:rPr>
                 <w:rStyle w:val="Hyperlink"/>
@@ -715,7 +712,7 @@
                 <w:noProof/>
                 <w:webHidden/>
               </w:rPr>
-              <w:instrText xml:space="preserve"> PAGEREF _Toc483331098 \h </w:instrText>
+              <w:instrText xml:space="preserve"> PAGEREF _Toc483391346 \h </w:instrText>
             </w:r>
             <w:r>
               <w:rPr>
@@ -755,10 +752,10 @@
             <w:rPr>
               <w:rFonts w:cstheme="minorBidi"/>
               <w:noProof/>
-              <w:lang w:val="el-GR" w:eastAsia="el-GR"/>
+              <w:lang w:val="el-GR" w:eastAsia="ko-KR"/>
             </w:rPr>
           </w:pPr>
-          <w:hyperlink w:anchor="_Toc483331099" w:history="1">
+          <w:hyperlink w:anchor="_Toc483391347" w:history="1">
             <w:r>
               <w:rPr>
                 <w:rStyle w:val="Hyperlink"/>
@@ -785,7 +782,7 @@
                 <w:noProof/>
                 <w:webHidden/>
               </w:rPr>
-              <w:instrText xml:space="preserve"> PAGEREF _Toc483331099 \h </w:instrText>
+              <w:instrText xml:space="preserve"> PAGEREF _Toc483391347 \h </w:instrText>
             </w:r>
             <w:r>
               <w:rPr>
@@ -825,10 +822,10 @@
             <w:rPr>
               <w:rFonts w:cstheme="minorBidi"/>
               <w:noProof/>
-              <w:lang w:val="el-GR" w:eastAsia="el-GR"/>
+              <w:lang w:val="el-GR" w:eastAsia="ko-KR"/>
             </w:rPr>
           </w:pPr>
-          <w:hyperlink w:anchor="_Toc483331100" w:history="1">
+          <w:hyperlink w:anchor="_Toc483391348" w:history="1">
             <w:r>
               <w:rPr>
                 <w:rStyle w:val="Hyperlink"/>
@@ -855,7 +852,7 @@
                 <w:noProof/>
                 <w:webHidden/>
               </w:rPr>
-              <w:instrText xml:space="preserve"> PAGEREF _Toc483331100 \h </w:instrText>
+              <w:instrText xml:space="preserve"> PAGEREF _Toc483391348 \h </w:instrText>
             </w:r>
             <w:r>
               <w:rPr>
@@ -894,10 +891,9 @@
             </w:tabs>
             <w:rPr>
               <w:noProof/>
-              <w:lang w:eastAsia="el-GR"/>
             </w:rPr>
           </w:pPr>
-          <w:hyperlink w:anchor="_Toc483331101" w:history="1">
+          <w:hyperlink w:anchor="_Toc483391349" w:history="1">
             <w:r>
               <w:rPr>
                 <w:rStyle w:val="Hyperlink"/>
@@ -939,7 +935,7 @@
                 <w:noProof/>
                 <w:webHidden/>
               </w:rPr>
-              <w:instrText xml:space="preserve"> PAGEREF _Toc483331101 \h </w:instrText>
+              <w:instrText xml:space="preserve"> PAGEREF _Toc483391349 \h </w:instrText>
             </w:r>
             <w:r>
               <w:rPr>
@@ -978,10 +974,9 @@
             </w:tabs>
             <w:rPr>
               <w:noProof/>
-              <w:lang w:eastAsia="el-GR"/>
             </w:rPr>
           </w:pPr>
-          <w:hyperlink w:anchor="_Toc483331102" w:history="1">
+          <w:hyperlink w:anchor="_Toc483391350" w:history="1">
             <w:r>
               <w:rPr>
                 <w:rStyle w:val="Hyperlink"/>
@@ -995,7 +990,22 @@
                 <w:noProof/>
                 <w:lang w:val="en-US"/>
               </w:rPr>
-              <w:t>Information Gain</w:t>
+              <w:t>Information</w:t>
+            </w:r>
+            <w:r>
+              <w:rPr>
+                <w:rStyle w:val="Hyperlink"/>
+                <w:noProof/>
+              </w:rPr>
+              <w:t xml:space="preserve"> </w:t>
+            </w:r>
+            <w:r>
+              <w:rPr>
+                <w:rStyle w:val="Hyperlink"/>
+                <w:noProof/>
+                <w:lang w:val="en-US"/>
+              </w:rPr>
+              <w:t>Gain</w:t>
             </w:r>
             <w:r>
               <w:rPr>
@@ -1016,7 +1026,7 @@
                 <w:noProof/>
                 <w:webHidden/>
               </w:rPr>
-              <w:instrText xml:space="preserve"> PAGEREF _Toc483331102 \h </w:instrText>
+              <w:instrText xml:space="preserve"> PAGEREF _Toc483391350 \h </w:instrText>
             </w:r>
             <w:r>
               <w:rPr>
@@ -1055,10 +1065,9 @@
             </w:tabs>
             <w:rPr>
               <w:noProof/>
-              <w:lang w:eastAsia="el-GR"/>
             </w:rPr>
           </w:pPr>
-          <w:hyperlink w:anchor="_Toc483331103" w:history="1">
+          <w:hyperlink w:anchor="_Toc483391351" w:history="1">
             <w:r>
               <w:rPr>
                 <w:rStyle w:val="Hyperlink"/>
@@ -1085,7 +1094,7 @@
                 <w:noProof/>
                 <w:webHidden/>
               </w:rPr>
-              <w:instrText xml:space="preserve"> PAGEREF _Toc483331103 \h </w:instrText>
+              <w:instrText xml:space="preserve"> PAGEREF _Toc483391351 \h </w:instrText>
             </w:r>
             <w:r>
               <w:rPr>
@@ -1105,7 +1114,7 @@
                 <w:noProof/>
                 <w:webHidden/>
               </w:rPr>
-              <w:t>4</w:t>
+              <w:t>5</w:t>
             </w:r>
             <w:r>
               <w:rPr>
@@ -1220,12 +1229,12 @@
         <w:pStyle w:val="Heading2"/>
         <w:jc w:val="center"/>
       </w:pPr>
-      <w:bookmarkStart w:id="1" w:name="_Toc483331095"/>
+      <w:bookmarkStart w:id="2" w:name="_Toc483391343"/>
       <w:r>
         <w:lastRenderedPageBreak/>
         <w:t>Πρόλογος</w:t>
       </w:r>
-      <w:bookmarkEnd w:id="1"/>
+      <w:bookmarkEnd w:id="2"/>
     </w:p>
     <w:p/>
     <w:p>
@@ -1233,12 +1242,15 @@
         <w:t xml:space="preserve">Σε αυτή την εργασία κληθήκαμε να υλοποιήσουμε </w:t>
       </w:r>
       <w:r>
+        <w:t xml:space="preserve">την </w:t>
+      </w:r>
+      <w:r>
         <w:t xml:space="preserve">οπτικοποίηση δεδομένων ενός δοκιμαστικού αρχείου </w:t>
       </w:r>
       <w:r>
         <w:t>“</w:t>
       </w:r>
-      <w:bookmarkStart w:id="2" w:name="_Hlk483328417"/>
+      <w:bookmarkStart w:id="3" w:name="_Hlk483328417"/>
       <w:r>
         <w:rPr>
           <w:lang w:val="en-US"/>
@@ -1248,15 +1260,13 @@
       <w:r>
         <w:t>.</w:t>
       </w:r>
-      <w:proofErr w:type="spellStart"/>
       <w:r>
         <w:rPr>
           <w:lang w:val="en-US"/>
         </w:rPr>
         <w:t>tsv</w:t>
       </w:r>
-      <w:bookmarkEnd w:id="2"/>
-      <w:proofErr w:type="spellEnd"/>
+      <w:bookmarkEnd w:id="3"/>
       <w:r>
         <w:t>”</w:t>
       </w:r>
@@ -1297,7 +1307,10 @@
         <w:t>.</w:t>
       </w:r>
       <w:r>
-        <w:t xml:space="preserve"> Ακόμη, υπολογίσματε το </w:t>
+        <w:t xml:space="preserve"> Ακόμη, υπολογίσαμ</w:t>
+      </w:r>
+      <w:r>
+        <w:t xml:space="preserve">ε το </w:t>
       </w:r>
       <w:r>
         <w:rPr>
@@ -1332,7 +1345,7 @@
       <w:r>
         <w:t xml:space="preserve">και </w:t>
       </w:r>
-      <w:bookmarkStart w:id="3" w:name="_Hlk483328811"/>
+      <w:bookmarkStart w:id="4" w:name="_Hlk483328811"/>
       <w:r>
         <w:t>σ</w:t>
       </w:r>
@@ -1351,7 +1364,7 @@
       <w:r>
         <w:t xml:space="preserve"> </w:t>
       </w:r>
-      <w:bookmarkEnd w:id="3"/>
+      <w:bookmarkEnd w:id="4"/>
       <w:r>
         <w:t xml:space="preserve">Αρχικά δημιουργήσαμε, για κάθε </w:t>
       </w:r>
@@ -1379,14 +1392,12 @@
       <w:r>
         <w:t>.</w:t>
       </w:r>
-      <w:proofErr w:type="spellStart"/>
       <w:r>
         <w:rPr>
           <w:lang w:val="en-US"/>
         </w:rPr>
         <w:t>tsv</w:t>
       </w:r>
-      <w:proofErr w:type="spellEnd"/>
       <w:r>
         <w:t xml:space="preserve"> </w:t>
       </w:r>
@@ -1477,7 +1488,6 @@
       <w:r>
         <w:t>.</w:t>
       </w:r>
-      <w:proofErr w:type="spellStart"/>
       <w:r>
         <w:rPr>
           <w:lang w:val="en-GB"/>
@@ -1490,7 +1500,6 @@
         </w:rPr>
         <w:t>sv</w:t>
       </w:r>
-      <w:proofErr w:type="spellEnd"/>
       <w:r>
         <w:t>”</w:t>
       </w:r>
@@ -1519,10 +1528,10 @@
         <w:t>gain</w:t>
       </w:r>
       <w:r>
-        <w:t xml:space="preserve"> </w:t>
-      </w:r>
-      <w:r>
-        <w:t xml:space="preserve">σχεδιάσαμε το γράφημα των </w:t>
+        <w:t>,</w:t>
+      </w:r>
+      <w:r>
+        <w:t xml:space="preserve"> σχεδιάσαμε το γράφημα των </w:t>
       </w:r>
       <w:r>
         <w:rPr>
@@ -1531,7 +1540,13 @@
         <w:t>accuracies</w:t>
       </w:r>
       <w:r>
-        <w:t xml:space="preserve"> με βάση την αφαίρεση </w:t>
+        <w:t xml:space="preserve"> αφα</w:t>
+      </w:r>
+      <w:r>
+        <w:t>ιρώντας</w:t>
+      </w:r>
+      <w:r>
+        <w:t xml:space="preserve"> </w:t>
       </w:r>
       <w:r>
         <w:rPr>
@@ -1540,19 +1555,17 @@
         <w:t>features</w:t>
       </w:r>
       <w:r>
-        <w:t xml:space="preserve"> αλλά και δημιουργήσαμε έναν πίνακα </w:t>
+        <w:t xml:space="preserve"> και δημιουργήσαμε έναν πίνακα </w:t>
       </w:r>
       <w:r>
         <w:t>“</w:t>
       </w:r>
-      <w:proofErr w:type="spellStart"/>
       <w:r>
         <w:rPr>
           <w:lang w:val="en-US"/>
         </w:rPr>
         <w:t>infoGain</w:t>
       </w:r>
-      <w:proofErr w:type="spellEnd"/>
       <w:r>
         <w:t>.</w:t>
       </w:r>
@@ -1575,14 +1588,14 @@
         <w:pStyle w:val="Heading2"/>
         <w:jc w:val="center"/>
       </w:pPr>
-      <w:bookmarkStart w:id="4" w:name="_Toc483331096"/>
+      <w:bookmarkStart w:id="5" w:name="_Toc483391344"/>
       <w:r>
         <w:t xml:space="preserve">Δημιουργία </w:t>
       </w:r>
       <w:r>
         <w:t>Οπτικοποιημένων Δεδομένων</w:t>
       </w:r>
-      <w:bookmarkEnd w:id="4"/>
+      <w:bookmarkEnd w:id="5"/>
     </w:p>
     <w:p/>
     <w:p>
@@ -1739,14 +1752,12 @@
       <w:r>
         <w:t xml:space="preserve">της βιβλιοθήκης </w:t>
       </w:r>
-      <w:proofErr w:type="spellStart"/>
       <w:r>
         <w:rPr>
           <w:lang w:val="en-US"/>
         </w:rPr>
         <w:t>matplotlib</w:t>
       </w:r>
-      <w:proofErr w:type="spellEnd"/>
       <w:r>
         <w:t xml:space="preserve"> </w:t>
       </w:r>
@@ -1820,11 +1831,11 @@
         <w:pStyle w:val="Heading2"/>
         <w:jc w:val="center"/>
       </w:pPr>
-      <w:bookmarkStart w:id="5" w:name="_Toc483331097"/>
+      <w:bookmarkStart w:id="6" w:name="_Toc483391345"/>
       <w:r>
         <w:t>Υλοποίηση Κατηγοριοποίησης (Classification)</w:t>
       </w:r>
-      <w:bookmarkEnd w:id="5"/>
+      <w:bookmarkEnd w:id="6"/>
     </w:p>
     <w:p/>
     <w:p>
@@ -1951,14 +1962,12 @@
       <w:r>
         <w:t xml:space="preserve"> εγίνε με βάση το </w:t>
       </w:r>
-      <w:proofErr w:type="spellStart"/>
       <w:r>
         <w:rPr>
           <w:lang w:val="en-US"/>
         </w:rPr>
         <w:t>Kfold</w:t>
       </w:r>
-      <w:proofErr w:type="spellEnd"/>
       <w:r>
         <w:t>)</w:t>
       </w:r>
@@ -2135,7 +2144,7 @@
               <w:jc w:val="center"/>
             </w:pPr>
             <w:r>
-              <w:t>0.71375</w:t>
+              <w:t>0.71625</w:t>
             </w:r>
           </w:p>
         </w:tc>
@@ -2148,7 +2157,7 @@
               <w:jc w:val="center"/>
             </w:pPr>
             <w:r>
-              <w:t>0.725</w:t>
+              <w:t>0.69125</w:t>
             </w:r>
           </w:p>
         </w:tc>
@@ -2176,16 +2185,25 @@
         <w:rPr>
           <w:lang w:val="en-GB"/>
         </w:rPr>
-        <w:t>Random</w:t>
-      </w:r>
-      <w:r>
-        <w:t xml:space="preserve"> </w:t>
+        <w:t>Na</w:t>
+      </w:r>
+      <w:r>
+        <w:t>ï</w:t>
       </w:r>
       <w:r>
         <w:rPr>
           <w:lang w:val="en-GB"/>
         </w:rPr>
-        <w:t>Forest</w:t>
+        <w:t>ve</w:t>
+      </w:r>
+      <w:r>
+        <w:t xml:space="preserve"> </w:t>
+      </w:r>
+      <w:r>
+        <w:rPr>
+          <w:lang w:val="en-GB"/>
+        </w:rPr>
+        <w:t>Bayes</w:t>
       </w:r>
       <w:r>
         <w:t>.</w:t>
@@ -2211,7 +2229,7 @@
         <w:pStyle w:val="Heading3"/>
         <w:jc w:val="center"/>
       </w:pPr>
-      <w:bookmarkStart w:id="6" w:name="_Toc483331098"/>
+      <w:bookmarkStart w:id="7" w:name="_Toc483391346"/>
       <w:r>
         <w:rPr>
           <w:lang w:val="en-GB"/>
@@ -2249,7 +2267,7 @@
       <w:r>
         <w:t>)</w:t>
       </w:r>
-      <w:bookmarkEnd w:id="6"/>
+      <w:bookmarkEnd w:id="7"/>
     </w:p>
     <w:p>
       <w:r>
@@ -2274,11 +2292,11 @@
         <w:pStyle w:val="Heading3"/>
         <w:jc w:val="center"/>
       </w:pPr>
-      <w:bookmarkStart w:id="7" w:name="_Toc483331099"/>
+      <w:bookmarkStart w:id="8" w:name="_Toc483391347"/>
       <w:r>
         <w:t>Random Forests</w:t>
       </w:r>
-      <w:bookmarkEnd w:id="7"/>
+      <w:bookmarkEnd w:id="8"/>
     </w:p>
     <w:p>
       <w:r>
@@ -2297,11 +2315,11 @@
         <w:pStyle w:val="Heading3"/>
         <w:jc w:val="center"/>
       </w:pPr>
-      <w:bookmarkStart w:id="8" w:name="_Toc483331100"/>
+      <w:bookmarkStart w:id="9" w:name="_Toc483391348"/>
       <w:r>
         <w:t>Naive Bayes</w:t>
       </w:r>
-      <w:bookmarkEnd w:id="8"/>
+      <w:bookmarkEnd w:id="9"/>
     </w:p>
     <w:p>
       <w:r>
@@ -2320,7 +2338,7 @@
         <w:pStyle w:val="Heading2"/>
         <w:jc w:val="center"/>
       </w:pPr>
-      <w:bookmarkStart w:id="9" w:name="_Toc483331101"/>
+      <w:bookmarkStart w:id="10" w:name="_Toc483391349"/>
       <w:r>
         <w:t>Υλοποίηση Κ</w:t>
       </w:r>
@@ -2336,84 +2354,103 @@
       <w:r>
         <w:t>.</w:t>
       </w:r>
-      <w:proofErr w:type="spellStart"/>
       <w:r>
         <w:rPr>
           <w:lang w:val="en-US"/>
         </w:rPr>
         <w:t>tsv</w:t>
       </w:r>
-      <w:proofErr w:type="spellEnd"/>
       <w:r>
         <w:t xml:space="preserve"> </w:t>
       </w:r>
       <w:r>
         <w:t>”</w:t>
       </w:r>
-      <w:bookmarkEnd w:id="9"/>
+      <w:bookmarkEnd w:id="10"/>
     </w:p>
     <w:p/>
     <w:p>
       <w:r>
-        <w:t xml:space="preserve">Από τα αποτελέσματα της κατηγοριοποίησης, καταλήξαμε ότι πιο αποδοτικός ήταν ο αλγόριθμος </w:t>
-      </w:r>
-      <w:proofErr w:type="spellStart"/>
+        <w:t>Από τα αποτελέσματα της κατηγοριοποίησης, καταλήξαμε ότι πιο αποδοτικός ήταν ο αλγόριθμος</w:t>
+      </w:r>
+      <w:r>
+        <w:t xml:space="preserve"> </w:t>
+      </w:r>
+      <w:r>
+        <w:rPr>
+          <w:rFonts w:hint="eastAsia"/>
+        </w:rPr>
+        <w:t>Naive</w:t>
+      </w:r>
+      <w:r>
+        <w:t xml:space="preserve"> </w:t>
+      </w:r>
+      <w:r>
+        <w:rPr>
+          <w:rFonts w:hint="eastAsia"/>
+        </w:rPr>
+        <w:t>Bayes</w:t>
+      </w:r>
+      <w:r>
+        <w:t xml:space="preserve">. </w:t>
+      </w:r>
+      <w:r>
+        <w:t>‘Ετσι εφαρμόσαμε αυτόν τον αλγόριθμο</w:t>
+      </w:r>
+      <w:r>
+        <w:t>,</w:t>
+      </w:r>
+      <w:r>
+        <w:t xml:space="preserve"> για να προβλέψουμε τις κατηγορίες του αρχείου </w:t>
+      </w:r>
+      <w:r>
+        <w:t>“</w:t>
+      </w:r>
+      <w:r>
+        <w:t>test</w:t>
+      </w:r>
+      <w:r>
+        <w:t>.</w:t>
+      </w:r>
       <w:r>
         <w:rPr>
           <w:lang w:val="en-GB"/>
         </w:rPr>
-        <w:t>RandomForestClassifier</w:t>
-      </w:r>
-      <w:proofErr w:type="spellEnd"/>
-      <w:r>
-        <w:t xml:space="preserve">. </w:t>
-      </w:r>
-      <w:r>
-        <w:t xml:space="preserve">‘Ετσι εφαρμόσαμε αυτόν τον αλγόριθμο για να προβλέψουμε τις κατηγορίες του αρχείου </w:t>
+        <w:t>t</w:t>
+      </w:r>
+      <w:r>
+        <w:rPr>
+          <w:lang w:val="en-GB"/>
+        </w:rPr>
+        <w:t>sv</w:t>
+      </w:r>
+      <w:r>
+        <w:t>”</w:t>
+      </w:r>
+      <w:r>
+        <w:t xml:space="preserve">. Τα αποτελέσματα υπάρχουν σε ένα αρχείο </w:t>
       </w:r>
       <w:r>
         <w:t>“</w:t>
       </w:r>
       <w:r>
-        <w:t>test</w:t>
-      </w:r>
-      <w:r>
-        <w:t>.</w:t>
-      </w:r>
-      <w:proofErr w:type="spellStart"/>
+        <w:t xml:space="preserve"> </w:t>
+      </w:r>
       <w:r>
         <w:rPr>
           <w:lang w:val="en-GB"/>
         </w:rPr>
-        <w:t>t</w:t>
+        <w:t>testSet</w:t>
+      </w:r>
+      <w:r>
+        <w:t>_</w:t>
       </w:r>
       <w:r>
         <w:rPr>
           <w:lang w:val="en-GB"/>
         </w:rPr>
-        <w:t>sv</w:t>
-      </w:r>
-      <w:proofErr w:type="spellEnd"/>
-      <w:r>
-        <w:t>”</w:t>
-      </w:r>
-      <w:r>
-        <w:t xml:space="preserve">. Τα αποτελέσματα υπάρχουν σε ένα αρχείο </w:t>
-      </w:r>
-      <w:r>
-        <w:t>“</w:t>
-      </w:r>
-      <w:r>
-        <w:t xml:space="preserve"> </w:t>
-      </w:r>
-      <w:proofErr w:type="spellStart"/>
-      <w:r>
-        <w:rPr>
-          <w:lang w:val="en-GB"/>
-        </w:rPr>
-        <w:t>testSet_Predictions</w:t>
-      </w:r>
-      <w:proofErr w:type="spellEnd"/>
+        <w:t>Predictions</w:t>
+      </w:r>
       <w:r>
         <w:t>.</w:t>
       </w:r>
@@ -2433,55 +2470,1120 @@
         <w:jc w:val="center"/>
         <w:rPr>
           <w:color w:val="FF0000"/>
-          <w:lang w:val="en-GB"/>
         </w:rPr>
       </w:pPr>
     </w:p>
-    <w:p>
-      <w:pPr>
-        <w:pStyle w:val="Heading2"/>
-        <w:jc w:val="center"/>
-        <w:rPr>
-          <w:lang w:val="en-US"/>
-        </w:rPr>
-      </w:pPr>
-      <w:bookmarkStart w:id="10" w:name="_Toc483331102"/>
-      <w:r>
-        <w:t xml:space="preserve">Υπολογισμός </w:t>
-      </w:r>
-      <w:r>
-        <w:rPr>
-          <w:lang w:val="en-US"/>
-        </w:rPr>
-        <w:t>Information Gain</w:t>
-      </w:r>
-      <w:bookmarkEnd w:id="10"/>
-    </w:p>
-    <w:p>
-      <w:pPr>
-        <w:rPr>
-          <w:lang w:val="en-US"/>
-        </w:rPr>
-      </w:pPr>
-    </w:p>
-    <w:p>
-      <w:pPr>
-        <w:rPr>
-          <w:lang w:val="en-US"/>
-        </w:rPr>
-      </w:pPr>
-    </w:p>
-    <w:p/>
     <w:p>
       <w:pPr>
         <w:pStyle w:val="Heading2"/>
         <w:jc w:val="center"/>
       </w:pPr>
-      <w:bookmarkStart w:id="11" w:name="_Toc483331103"/>
+      <w:bookmarkStart w:id="11" w:name="_Toc483391350"/>
+      <w:r>
+        <w:t xml:space="preserve">Υπολογισμός </w:t>
+      </w:r>
+      <w:r>
+        <w:rPr>
+          <w:lang w:val="en-US"/>
+        </w:rPr>
+        <w:t>Information</w:t>
+      </w:r>
+      <w:r>
+        <w:t xml:space="preserve"> </w:t>
+      </w:r>
+      <w:r>
+        <w:rPr>
+          <w:lang w:val="en-US"/>
+        </w:rPr>
+        <w:t>Gain</w:t>
+      </w:r>
+      <w:bookmarkEnd w:id="11"/>
+    </w:p>
+    <w:p/>
+    <w:p>
+      <w:pPr>
+        <w:spacing w:after="0"/>
+      </w:pPr>
+      <w:r>
+        <w:t xml:space="preserve">Για τον υπολογισμό του </w:t>
+      </w:r>
+      <w:r>
+        <w:t>Information Gain</w:t>
+      </w:r>
+      <w:r>
+        <w:t xml:space="preserve"> για κάθε </w:t>
+      </w:r>
+      <w:r>
+        <w:rPr>
+          <w:lang w:val="en-GB"/>
+        </w:rPr>
+        <w:t>feature</w:t>
+      </w:r>
+      <w:r>
+        <w:t xml:space="preserve">, υπολογίσαμε αρχικά την εντροπία της κατηγορίας </w:t>
+      </w:r>
+      <w:r>
+        <w:rPr>
+          <w:lang w:val="en-GB"/>
+        </w:rPr>
+        <w:t>Label</w:t>
+      </w:r>
+      <w:r>
+        <w:t xml:space="preserve">. Στη συνέχεια υπολογίσαμε για κάθε </w:t>
+      </w:r>
+      <w:r>
+        <w:rPr>
+          <w:lang w:val="en-GB"/>
+        </w:rPr>
+        <w:t>attribute</w:t>
+      </w:r>
+      <w:r>
+        <w:t xml:space="preserve"> την εντροπία του </w:t>
+      </w:r>
+      <w:r>
+        <w:rPr>
+          <w:lang w:val="en-GB"/>
+        </w:rPr>
+        <w:t>attribute</w:t>
+      </w:r>
+      <w:r>
+        <w:t xml:space="preserve"> </w:t>
+      </w:r>
+      <w:r>
+        <w:t xml:space="preserve">με βάση το </w:t>
+      </w:r>
+      <w:r>
+        <w:rPr>
+          <w:lang w:val="en-GB"/>
+        </w:rPr>
+        <w:t>Label</w:t>
+      </w:r>
+      <w:r>
+        <w:t xml:space="preserve"> και αφαιρώντας αυτά τα δύο καταλήξαμε στο </w:t>
+      </w:r>
+      <w:r>
+        <w:t>Information Gain</w:t>
+      </w:r>
+      <w:r>
+        <w:t xml:space="preserve">. Πριν υπολογίσουμε την εντροπία για κάποιο </w:t>
+      </w:r>
+      <w:r>
+        <w:rPr>
+          <w:lang w:val="en-GB"/>
+        </w:rPr>
+        <w:t>numerical</w:t>
+      </w:r>
+      <w:r>
+        <w:t xml:space="preserve"> </w:t>
+      </w:r>
+      <w:r>
+        <w:rPr>
+          <w:lang w:val="en-GB"/>
+        </w:rPr>
+        <w:t>attribute</w:t>
+      </w:r>
+      <w:r>
+        <w:t xml:space="preserve">, </w:t>
+      </w:r>
+      <w:r>
+        <w:t xml:space="preserve">το μετατρέψαμε σε </w:t>
+      </w:r>
+      <w:r>
+        <w:rPr>
+          <w:rFonts w:hint="eastAsia"/>
+        </w:rPr>
+        <w:t xml:space="preserve">categorical </w:t>
+      </w:r>
+      <w:r>
+        <w:t xml:space="preserve">χρησιμοποιώντας </w:t>
+      </w:r>
+      <w:r>
+        <w:t xml:space="preserve">τη συνάρτηση </w:t>
+      </w:r>
+      <w:r>
+        <w:rPr>
+          <w:lang w:val="en-GB"/>
+        </w:rPr>
+        <w:t>pandas</w:t>
+      </w:r>
+      <w:r>
+        <w:t>.</w:t>
+      </w:r>
+      <w:r>
+        <w:rPr>
+          <w:lang w:val="en-GB"/>
+        </w:rPr>
+        <w:t>cut</w:t>
+      </w:r>
+      <w:r>
+        <w:t xml:space="preserve"> (</w:t>
+      </w:r>
+      <w:r>
+        <w:rPr>
+          <w:lang w:val="en-GB"/>
+        </w:rPr>
+        <w:t>bins</w:t>
+      </w:r>
+      <w:r>
+        <w:t xml:space="preserve"> = 5). </w:t>
+      </w:r>
+    </w:p>
+    <w:p>
+      <w:pPr>
+        <w:spacing w:after="0"/>
+      </w:pPr>
+      <w:r>
+        <w:rPr>
+          <w:rFonts w:ascii="Calibri" w:hAnsi="Calibri"/>
+        </w:rPr>
+        <w:t xml:space="preserve">Αφού ταξινομήσαμε τη λίστα με τα </w:t>
+      </w:r>
+      <w:r>
+        <w:t>Information Gain</w:t>
+      </w:r>
+      <w:r>
+        <w:rPr>
+          <w:lang w:val="en-GB"/>
+        </w:rPr>
+        <w:t>s</w:t>
+      </w:r>
+      <w:r>
+        <w:t xml:space="preserve">, αφαιρέσαμε ένα </w:t>
+      </w:r>
+      <w:r>
+        <w:rPr>
+          <w:lang w:val="en-GB"/>
+        </w:rPr>
+        <w:t>attribute</w:t>
+      </w:r>
+      <w:r>
+        <w:t xml:space="preserve"> τη φορά (μέχρι να μείνει στο τέλος ένα) και υπολογίσαμε το </w:t>
+      </w:r>
+      <w:r>
+        <w:rPr>
+          <w:lang w:val="en-GB"/>
+        </w:rPr>
+        <w:t>accuracy</w:t>
+      </w:r>
+      <w:r>
+        <w:t xml:space="preserve"> </w:t>
+      </w:r>
+      <w:r>
+        <w:t xml:space="preserve">χρησιμοποιώντας τον αλγόριθμο </w:t>
+      </w:r>
+      <w:r>
+        <w:rPr>
+          <w:rFonts w:hint="eastAsia"/>
+        </w:rPr>
+        <w:t>Naive</w:t>
+      </w:r>
+      <w:r>
+        <w:t xml:space="preserve"> </w:t>
+      </w:r>
+      <w:r>
+        <w:rPr>
+          <w:rFonts w:hint="eastAsia"/>
+        </w:rPr>
+        <w:t>Bayes</w:t>
+      </w:r>
+      <w:r>
+        <w:t xml:space="preserve"> </w:t>
+      </w:r>
+      <w:r>
+        <w:t xml:space="preserve">για κατηγοριοποίηση. Τα αποτελέσματα βρίσκονται σε ένα σχεδιάγραμμα, ενώ δημιουργήσαμε και ένα αρχείο </w:t>
+      </w:r>
+      <w:r>
+        <w:t>.</w:t>
+      </w:r>
+      <w:r>
+        <w:rPr>
+          <w:lang w:val="en-GB"/>
+        </w:rPr>
+        <w:t>csv</w:t>
+      </w:r>
+      <w:r>
+        <w:t xml:space="preserve"> για να εμφανίσουμε το </w:t>
+      </w:r>
+      <w:r>
+        <w:rPr>
+          <w:lang w:val="en-GB"/>
+        </w:rPr>
+        <w:t>attribute</w:t>
+      </w:r>
+      <w:r>
+        <w:t xml:space="preserve"> που αφαιρέσαμε και το </w:t>
+      </w:r>
+      <w:r>
+        <w:t>Information Gain</w:t>
+      </w:r>
+      <w:r>
+        <w:t xml:space="preserve"> αυτού του </w:t>
+      </w:r>
+      <w:r>
+        <w:rPr>
+          <w:lang w:val="en-GB"/>
+        </w:rPr>
+        <w:t>attribute</w:t>
+      </w:r>
+      <w:r>
+        <w:t>.</w:t>
+      </w:r>
+    </w:p>
+    <w:p>
+      <w:pPr>
+        <w:spacing w:after="0"/>
+      </w:pPr>
+      <w:r>
+        <w:t xml:space="preserve">Παρακάτω φαίνεται ο πίνακας με τα </w:t>
+      </w:r>
+      <w:r>
+        <w:rPr>
+          <w:lang w:val="en-GB"/>
+        </w:rPr>
+        <w:t>attributes</w:t>
+      </w:r>
+      <w:r>
+        <w:t xml:space="preserve"> και τα </w:t>
+      </w:r>
+      <w:r>
+        <w:t>Information Gain</w:t>
+      </w:r>
+      <w:r>
+        <w:rPr>
+          <w:lang w:val="en-GB"/>
+        </w:rPr>
+        <w:t>s</w:t>
+      </w:r>
+      <w:r>
+        <w:t xml:space="preserve"> αυτών:</w:t>
+      </w:r>
+    </w:p>
+    <w:p>
+      <w:pPr>
+        <w:spacing w:after="0"/>
+      </w:pPr>
+    </w:p>
+    <w:tbl>
+      <w:tblPr>
+        <w:tblStyle w:val="TableGrid"/>
+        <w:tblW w:w="0" w:type="auto"/>
+        <w:tblLook w:val="04A0" w:firstRow="1" w:lastRow="0" w:firstColumn="1" w:lastColumn="0" w:noHBand="0" w:noVBand="1"/>
+      </w:tblPr>
+      <w:tblGrid>
+        <w:gridCol w:w="4148"/>
+        <w:gridCol w:w="4148"/>
+      </w:tblGrid>
+      <w:tr>
+        <w:tc>
+          <w:tcPr>
+            <w:tcW w:w="4148" w:type="dxa"/>
+          </w:tcPr>
+          <w:p>
+            <w:pPr>
+              <w:jc w:val="center"/>
+              <w:rPr>
+                <w:rFonts w:ascii="Calibri" w:hAnsi="Calibri"/>
+                <w:b/>
+                <w:lang w:val="en-GB"/>
+              </w:rPr>
+            </w:pPr>
+            <w:r>
+              <w:rPr>
+                <w:rFonts w:ascii="Calibri" w:hAnsi="Calibri"/>
+                <w:b/>
+                <w:lang w:val="en-GB"/>
+              </w:rPr>
+              <w:t>Attributes</w:t>
+            </w:r>
+          </w:p>
+        </w:tc>
+        <w:tc>
+          <w:tcPr>
+            <w:tcW w:w="4148" w:type="dxa"/>
+          </w:tcPr>
+          <w:p>
+            <w:pPr>
+              <w:jc w:val="center"/>
+              <w:rPr>
+                <w:rFonts w:ascii="Calibri" w:hAnsi="Calibri"/>
+                <w:b/>
+              </w:rPr>
+            </w:pPr>
+            <w:r>
+              <w:rPr>
+                <w:b/>
+              </w:rPr>
+              <w:t>Information Gain</w:t>
+            </w:r>
+          </w:p>
+        </w:tc>
+      </w:tr>
+      <w:tr>
+        <w:tc>
+          <w:tcPr>
+            <w:tcW w:w="4148" w:type="dxa"/>
+          </w:tcPr>
+          <w:p>
+            <w:pPr>
+              <w:jc w:val="center"/>
+              <w:rPr>
+                <w:rFonts w:ascii="Calibri" w:hAnsi="Calibri"/>
+              </w:rPr>
+            </w:pPr>
+            <w:r>
+              <w:rPr>
+                <w:rFonts w:ascii="Calibri" w:hAnsi="Calibri"/>
+              </w:rPr>
+              <w:t>Attribute18</w:t>
+            </w:r>
+          </w:p>
+        </w:tc>
+        <w:tc>
+          <w:tcPr>
+            <w:tcW w:w="4148" w:type="dxa"/>
+          </w:tcPr>
+          <w:p>
+            <w:pPr>
+              <w:jc w:val="center"/>
+              <w:rPr>
+                <w:rFonts w:ascii="Calibri" w:hAnsi="Calibri"/>
+              </w:rPr>
+            </w:pPr>
+            <w:r>
+              <w:rPr>
+                <w:rFonts w:ascii="Calibri" w:hAnsi="Calibri"/>
+              </w:rPr>
+              <w:t>0.000130</w:t>
+            </w:r>
+          </w:p>
+        </w:tc>
+      </w:tr>
+      <w:tr>
+        <w:tc>
+          <w:tcPr>
+            <w:tcW w:w="4148" w:type="dxa"/>
+          </w:tcPr>
+          <w:p>
+            <w:pPr>
+              <w:jc w:val="center"/>
+            </w:pPr>
+            <w:r>
+              <w:rPr>
+                <w:rFonts w:ascii="Calibri" w:hAnsi="Calibri"/>
+              </w:rPr>
+              <w:t>Attribute11</w:t>
+            </w:r>
+          </w:p>
+        </w:tc>
+        <w:tc>
+          <w:tcPr>
+            <w:tcW w:w="4148" w:type="dxa"/>
+          </w:tcPr>
+          <w:p>
+            <w:pPr>
+              <w:jc w:val="center"/>
+              <w:rPr>
+                <w:rFonts w:ascii="Calibri" w:hAnsi="Calibri"/>
+              </w:rPr>
+            </w:pPr>
+            <w:r>
+              <w:rPr>
+                <w:rFonts w:ascii="Calibri" w:hAnsi="Calibri"/>
+              </w:rPr>
+              <w:t>0.000221</w:t>
+            </w:r>
+          </w:p>
+        </w:tc>
+      </w:tr>
+      <w:tr>
+        <w:tc>
+          <w:tcPr>
+            <w:tcW w:w="4148" w:type="dxa"/>
+          </w:tcPr>
+          <w:p>
+            <w:pPr>
+              <w:jc w:val="center"/>
+            </w:pPr>
+            <w:r>
+              <w:rPr>
+                <w:rFonts w:ascii="Calibri" w:hAnsi="Calibri"/>
+              </w:rPr>
+              <w:t>Attribute19</w:t>
+            </w:r>
+          </w:p>
+        </w:tc>
+        <w:tc>
+          <w:tcPr>
+            <w:tcW w:w="4148" w:type="dxa"/>
+          </w:tcPr>
+          <w:p>
+            <w:pPr>
+              <w:ind w:left="3600" w:hanging="3600"/>
+              <w:jc w:val="center"/>
+              <w:rPr>
+                <w:rFonts w:ascii="Calibri" w:hAnsi="Calibri"/>
+              </w:rPr>
+            </w:pPr>
+            <w:r>
+              <w:rPr>
+                <w:rFonts w:ascii="Calibri" w:hAnsi="Calibri"/>
+              </w:rPr>
+              <w:t>0.001203</w:t>
+            </w:r>
+          </w:p>
+        </w:tc>
+      </w:tr>
+      <w:tr>
+        <w:tc>
+          <w:tcPr>
+            <w:tcW w:w="4148" w:type="dxa"/>
+          </w:tcPr>
+          <w:p>
+            <w:pPr>
+              <w:jc w:val="center"/>
+            </w:pPr>
+            <w:r>
+              <w:rPr>
+                <w:rFonts w:ascii="Calibri" w:hAnsi="Calibri"/>
+              </w:rPr>
+              <w:t>Attribute16</w:t>
+            </w:r>
+          </w:p>
+        </w:tc>
+        <w:tc>
+          <w:tcPr>
+            <w:tcW w:w="4148" w:type="dxa"/>
+          </w:tcPr>
+          <w:p>
+            <w:pPr>
+              <w:jc w:val="center"/>
+              <w:rPr>
+                <w:rFonts w:ascii="Calibri" w:hAnsi="Calibri"/>
+              </w:rPr>
+            </w:pPr>
+            <w:r>
+              <w:rPr>
+                <w:rFonts w:ascii="Calibri" w:hAnsi="Calibri"/>
+              </w:rPr>
+              <w:t>0.002396</w:t>
+            </w:r>
+          </w:p>
+        </w:tc>
+      </w:tr>
+      <w:tr>
+        <w:tc>
+          <w:tcPr>
+            <w:tcW w:w="4148" w:type="dxa"/>
+          </w:tcPr>
+          <w:p>
+            <w:pPr>
+              <w:jc w:val="center"/>
+            </w:pPr>
+            <w:r>
+              <w:rPr>
+                <w:rFonts w:ascii="Calibri" w:hAnsi="Calibri"/>
+              </w:rPr>
+              <w:t>Attribute17</w:t>
+            </w:r>
+          </w:p>
+        </w:tc>
+        <w:tc>
+          <w:tcPr>
+            <w:tcW w:w="4148" w:type="dxa"/>
+          </w:tcPr>
+          <w:p>
+            <w:pPr>
+              <w:jc w:val="center"/>
+              <w:rPr>
+                <w:rFonts w:ascii="Calibri" w:hAnsi="Calibri"/>
+              </w:rPr>
+            </w:pPr>
+            <w:r>
+              <w:rPr>
+                <w:rFonts w:ascii="Calibri" w:hAnsi="Calibri"/>
+              </w:rPr>
+              <w:t>0.002940</w:t>
+            </w:r>
+          </w:p>
+        </w:tc>
+      </w:tr>
+      <w:tr>
+        <w:tc>
+          <w:tcPr>
+            <w:tcW w:w="4148" w:type="dxa"/>
+          </w:tcPr>
+          <w:p>
+            <w:pPr>
+              <w:jc w:val="center"/>
+            </w:pPr>
+            <w:r>
+              <w:rPr>
+                <w:rFonts w:ascii="Calibri" w:hAnsi="Calibri"/>
+              </w:rPr>
+              <w:t>Attribute10</w:t>
+            </w:r>
+          </w:p>
+        </w:tc>
+        <w:tc>
+          <w:tcPr>
+            <w:tcW w:w="4148" w:type="dxa"/>
+          </w:tcPr>
+          <w:p>
+            <w:pPr>
+              <w:jc w:val="center"/>
+              <w:rPr>
+                <w:rFonts w:ascii="Calibri" w:hAnsi="Calibri"/>
+              </w:rPr>
+            </w:pPr>
+            <w:r>
+              <w:rPr>
+                <w:rFonts w:ascii="Calibri" w:hAnsi="Calibri"/>
+              </w:rPr>
+              <w:t>0.005674</w:t>
+            </w:r>
+          </w:p>
+        </w:tc>
+      </w:tr>
+      <w:tr>
+        <w:tc>
+          <w:tcPr>
+            <w:tcW w:w="4148" w:type="dxa"/>
+          </w:tcPr>
+          <w:p>
+            <w:pPr>
+              <w:jc w:val="center"/>
+            </w:pPr>
+            <w:r>
+              <w:rPr>
+                <w:rFonts w:ascii="Calibri" w:hAnsi="Calibri"/>
+              </w:rPr>
+              <w:t>Attribute14</w:t>
+            </w:r>
+          </w:p>
+        </w:tc>
+        <w:tc>
+          <w:tcPr>
+            <w:tcW w:w="4148" w:type="dxa"/>
+          </w:tcPr>
+          <w:p>
+            <w:pPr>
+              <w:jc w:val="center"/>
+              <w:rPr>
+                <w:rFonts w:ascii="Calibri" w:hAnsi="Calibri"/>
+              </w:rPr>
+            </w:pPr>
+            <w:r>
+              <w:rPr>
+                <w:rFonts w:ascii="Calibri" w:hAnsi="Calibri"/>
+              </w:rPr>
+              <w:t>0.007042</w:t>
+            </w:r>
+          </w:p>
+        </w:tc>
+      </w:tr>
+      <w:tr>
+        <w:tc>
+          <w:tcPr>
+            <w:tcW w:w="4148" w:type="dxa"/>
+          </w:tcPr>
+          <w:p>
+            <w:pPr>
+              <w:jc w:val="center"/>
+            </w:pPr>
+            <w:r>
+              <w:rPr>
+                <w:rFonts w:ascii="Calibri" w:hAnsi="Calibri"/>
+              </w:rPr>
+              <w:t>Attribute8</w:t>
+            </w:r>
+          </w:p>
+        </w:tc>
+        <w:tc>
+          <w:tcPr>
+            <w:tcW w:w="4148" w:type="dxa"/>
+          </w:tcPr>
+          <w:p>
+            <w:pPr>
+              <w:jc w:val="center"/>
+              <w:rPr>
+                <w:rFonts w:ascii="Calibri" w:hAnsi="Calibri"/>
+              </w:rPr>
+            </w:pPr>
+            <w:r>
+              <w:rPr>
+                <w:rFonts w:ascii="Calibri" w:hAnsi="Calibri"/>
+              </w:rPr>
+              <w:t>0.007331</w:t>
+            </w:r>
+          </w:p>
+        </w:tc>
+      </w:tr>
+      <w:tr>
+        <w:tc>
+          <w:tcPr>
+            <w:tcW w:w="4148" w:type="dxa"/>
+          </w:tcPr>
+          <w:p>
+            <w:pPr>
+              <w:jc w:val="center"/>
+            </w:pPr>
+            <w:r>
+              <w:rPr>
+                <w:rFonts w:ascii="Calibri" w:hAnsi="Calibri"/>
+              </w:rPr>
+              <w:t>Attribute20</w:t>
+            </w:r>
+          </w:p>
+        </w:tc>
+        <w:tc>
+          <w:tcPr>
+            <w:tcW w:w="4148" w:type="dxa"/>
+          </w:tcPr>
+          <w:p>
+            <w:pPr>
+              <w:jc w:val="center"/>
+              <w:rPr>
+                <w:rFonts w:ascii="Calibri" w:hAnsi="Calibri"/>
+              </w:rPr>
+            </w:pPr>
+            <w:r>
+              <w:rPr>
+                <w:rFonts w:ascii="Calibri" w:hAnsi="Calibri"/>
+              </w:rPr>
+              <w:t>0.007704</w:t>
+            </w:r>
+          </w:p>
+        </w:tc>
+      </w:tr>
+      <w:tr>
+        <w:tc>
+          <w:tcPr>
+            <w:tcW w:w="4148" w:type="dxa"/>
+          </w:tcPr>
+          <w:p>
+            <w:pPr>
+              <w:jc w:val="center"/>
+            </w:pPr>
+            <w:r>
+              <w:rPr>
+                <w:rFonts w:ascii="Calibri" w:hAnsi="Calibri"/>
+              </w:rPr>
+              <w:lastRenderedPageBreak/>
+              <w:t>Attribute15</w:t>
+            </w:r>
+          </w:p>
+        </w:tc>
+        <w:tc>
+          <w:tcPr>
+            <w:tcW w:w="4148" w:type="dxa"/>
+          </w:tcPr>
+          <w:p>
+            <w:pPr>
+              <w:jc w:val="center"/>
+              <w:rPr>
+                <w:rFonts w:ascii="Calibri" w:hAnsi="Calibri"/>
+              </w:rPr>
+            </w:pPr>
+            <w:r>
+              <w:rPr>
+                <w:rFonts w:ascii="Calibri" w:hAnsi="Calibri"/>
+              </w:rPr>
+              <w:t>0.011619</w:t>
+            </w:r>
+          </w:p>
+        </w:tc>
+      </w:tr>
+      <w:tr>
+        <w:tc>
+          <w:tcPr>
+            <w:tcW w:w="4148" w:type="dxa"/>
+          </w:tcPr>
+          <w:p>
+            <w:pPr>
+              <w:jc w:val="center"/>
+            </w:pPr>
+            <w:r>
+              <w:rPr>
+                <w:rFonts w:ascii="Calibri" w:hAnsi="Calibri"/>
+              </w:rPr>
+              <w:t>Attribute9</w:t>
+            </w:r>
+          </w:p>
+        </w:tc>
+        <w:tc>
+          <w:tcPr>
+            <w:tcW w:w="4148" w:type="dxa"/>
+          </w:tcPr>
+          <w:p>
+            <w:pPr>
+              <w:jc w:val="center"/>
+              <w:rPr>
+                <w:rFonts w:ascii="Calibri" w:hAnsi="Calibri"/>
+              </w:rPr>
+            </w:pPr>
+            <w:r>
+              <w:rPr>
+                <w:rFonts w:ascii="Calibri" w:hAnsi="Calibri"/>
+              </w:rPr>
+              <w:t>0.012747</w:t>
+            </w:r>
+          </w:p>
+        </w:tc>
+      </w:tr>
+      <w:tr>
+        <w:tc>
+          <w:tcPr>
+            <w:tcW w:w="4148" w:type="dxa"/>
+          </w:tcPr>
+          <w:p>
+            <w:pPr>
+              <w:jc w:val="center"/>
+            </w:pPr>
+            <w:r>
+              <w:rPr>
+                <w:rFonts w:ascii="Calibri" w:hAnsi="Calibri"/>
+              </w:rPr>
+              <w:t>Attribute13</w:t>
+            </w:r>
+          </w:p>
+        </w:tc>
+        <w:tc>
+          <w:tcPr>
+            <w:tcW w:w="4148" w:type="dxa"/>
+          </w:tcPr>
+          <w:p>
+            <w:pPr>
+              <w:jc w:val="center"/>
+              <w:rPr>
+                <w:rFonts w:ascii="Calibri" w:hAnsi="Calibri"/>
+              </w:rPr>
+            </w:pPr>
+            <w:r>
+              <w:rPr>
+                <w:rFonts w:ascii="Calibri" w:hAnsi="Calibri"/>
+              </w:rPr>
+              <w:t>0.013413</w:t>
+            </w:r>
+          </w:p>
+        </w:tc>
+      </w:tr>
+      <w:tr>
+        <w:tc>
+          <w:tcPr>
+            <w:tcW w:w="4148" w:type="dxa"/>
+          </w:tcPr>
+          <w:p>
+            <w:pPr>
+              <w:jc w:val="center"/>
+            </w:pPr>
+            <w:r>
+              <w:rPr>
+                <w:rFonts w:ascii="Calibri" w:hAnsi="Calibri"/>
+              </w:rPr>
+              <w:t>Attribute7</w:t>
+            </w:r>
+          </w:p>
+        </w:tc>
+        <w:tc>
+          <w:tcPr>
+            <w:tcW w:w="4148" w:type="dxa"/>
+          </w:tcPr>
+          <w:p>
+            <w:pPr>
+              <w:jc w:val="center"/>
+              <w:rPr>
+                <w:rFonts w:ascii="Calibri" w:hAnsi="Calibri"/>
+              </w:rPr>
+            </w:pPr>
+            <w:r>
+              <w:rPr>
+                <w:rFonts w:ascii="Calibri" w:hAnsi="Calibri"/>
+              </w:rPr>
+              <w:t>0.014548</w:t>
+            </w:r>
+          </w:p>
+        </w:tc>
+      </w:tr>
+      <w:tr>
+        <w:tc>
+          <w:tcPr>
+            <w:tcW w:w="4148" w:type="dxa"/>
+          </w:tcPr>
+          <w:p>
+            <w:pPr>
+              <w:jc w:val="center"/>
+            </w:pPr>
+            <w:r>
+              <w:rPr>
+                <w:rFonts w:ascii="Calibri" w:hAnsi="Calibri"/>
+              </w:rPr>
+              <w:t>Attribute12</w:t>
+            </w:r>
+          </w:p>
+        </w:tc>
+        <w:tc>
+          <w:tcPr>
+            <w:tcW w:w="4148" w:type="dxa"/>
+          </w:tcPr>
+          <w:p>
+            <w:pPr>
+              <w:jc w:val="center"/>
+              <w:rPr>
+                <w:rFonts w:ascii="Calibri" w:hAnsi="Calibri"/>
+              </w:rPr>
+            </w:pPr>
+            <w:r>
+              <w:rPr>
+                <w:rFonts w:ascii="Calibri" w:hAnsi="Calibri"/>
+              </w:rPr>
+              <w:t>0.014906</w:t>
+            </w:r>
+          </w:p>
+        </w:tc>
+      </w:tr>
+      <w:tr>
+        <w:tc>
+          <w:tcPr>
+            <w:tcW w:w="4148" w:type="dxa"/>
+          </w:tcPr>
+          <w:p>
+            <w:pPr>
+              <w:jc w:val="center"/>
+            </w:pPr>
+            <w:r>
+              <w:rPr>
+                <w:rFonts w:ascii="Calibri" w:hAnsi="Calibri"/>
+              </w:rPr>
+              <w:t>Attribute5</w:t>
+            </w:r>
+          </w:p>
+        </w:tc>
+        <w:tc>
+          <w:tcPr>
+            <w:tcW w:w="4148" w:type="dxa"/>
+          </w:tcPr>
+          <w:p>
+            <w:pPr>
+              <w:jc w:val="center"/>
+              <w:rPr>
+                <w:rFonts w:ascii="Calibri" w:hAnsi="Calibri"/>
+              </w:rPr>
+            </w:pPr>
+            <w:r>
+              <w:rPr>
+                <w:rFonts w:ascii="Calibri" w:hAnsi="Calibri"/>
+              </w:rPr>
+              <w:t>0.018461</w:t>
+            </w:r>
+          </w:p>
+        </w:tc>
+      </w:tr>
+      <w:tr>
+        <w:tc>
+          <w:tcPr>
+            <w:tcW w:w="4148" w:type="dxa"/>
+          </w:tcPr>
+          <w:p>
+            <w:pPr>
+              <w:jc w:val="center"/>
+            </w:pPr>
+            <w:r>
+              <w:rPr>
+                <w:rFonts w:ascii="Calibri" w:hAnsi="Calibri"/>
+              </w:rPr>
+              <w:t>Attribute6</w:t>
+            </w:r>
+          </w:p>
+        </w:tc>
+        <w:tc>
+          <w:tcPr>
+            <w:tcW w:w="4148" w:type="dxa"/>
+          </w:tcPr>
+          <w:p>
+            <w:pPr>
+              <w:jc w:val="center"/>
+              <w:rPr>
+                <w:rFonts w:ascii="Calibri" w:hAnsi="Calibri"/>
+              </w:rPr>
+            </w:pPr>
+            <w:r>
+              <w:rPr>
+                <w:rFonts w:ascii="Calibri" w:hAnsi="Calibri"/>
+              </w:rPr>
+              <w:t>0.022199</w:t>
+            </w:r>
+          </w:p>
+        </w:tc>
+      </w:tr>
+      <w:tr>
+        <w:tc>
+          <w:tcPr>
+            <w:tcW w:w="4148" w:type="dxa"/>
+          </w:tcPr>
+          <w:p>
+            <w:pPr>
+              <w:jc w:val="center"/>
+            </w:pPr>
+            <w:r>
+              <w:rPr>
+                <w:rFonts w:ascii="Calibri" w:hAnsi="Calibri"/>
+              </w:rPr>
+              <w:t>Attribute4</w:t>
+            </w:r>
+          </w:p>
+        </w:tc>
+        <w:tc>
+          <w:tcPr>
+            <w:tcW w:w="4148" w:type="dxa"/>
+          </w:tcPr>
+          <w:p>
+            <w:pPr>
+              <w:jc w:val="center"/>
+              <w:rPr>
+                <w:rFonts w:ascii="Calibri" w:hAnsi="Calibri"/>
+              </w:rPr>
+            </w:pPr>
+            <w:r>
+              <w:rPr>
+                <w:rFonts w:ascii="Calibri" w:hAnsi="Calibri"/>
+              </w:rPr>
+              <w:t>0.026897</w:t>
+            </w:r>
+          </w:p>
+        </w:tc>
+      </w:tr>
+      <w:tr>
+        <w:tc>
+          <w:tcPr>
+            <w:tcW w:w="4148" w:type="dxa"/>
+          </w:tcPr>
+          <w:p>
+            <w:pPr>
+              <w:jc w:val="center"/>
+            </w:pPr>
+            <w:r>
+              <w:rPr>
+                <w:rFonts w:ascii="Calibri" w:hAnsi="Calibri"/>
+              </w:rPr>
+              <w:t>Attribute2</w:t>
+            </w:r>
+          </w:p>
+        </w:tc>
+        <w:tc>
+          <w:tcPr>
+            <w:tcW w:w="4148" w:type="dxa"/>
+          </w:tcPr>
+          <w:p>
+            <w:pPr>
+              <w:jc w:val="center"/>
+              <w:rPr>
+                <w:rFonts w:ascii="Calibri" w:hAnsi="Calibri"/>
+              </w:rPr>
+            </w:pPr>
+            <w:r>
+              <w:rPr>
+                <w:rFonts w:ascii="Calibri" w:hAnsi="Calibri"/>
+              </w:rPr>
+              <w:t>0.032963</w:t>
+            </w:r>
+          </w:p>
+        </w:tc>
+      </w:tr>
+      <w:tr>
+        <w:tc>
+          <w:tcPr>
+            <w:tcW w:w="4148" w:type="dxa"/>
+          </w:tcPr>
+          <w:p>
+            <w:pPr>
+              <w:jc w:val="center"/>
+            </w:pPr>
+            <w:r>
+              <w:rPr>
+                <w:rFonts w:ascii="Calibri" w:hAnsi="Calibri"/>
+              </w:rPr>
+              <w:t>Attribute3</w:t>
+            </w:r>
+          </w:p>
+        </w:tc>
+        <w:tc>
+          <w:tcPr>
+            <w:tcW w:w="4148" w:type="dxa"/>
+          </w:tcPr>
+          <w:p>
+            <w:pPr>
+              <w:jc w:val="center"/>
+              <w:rPr>
+                <w:rFonts w:ascii="Calibri" w:hAnsi="Calibri"/>
+              </w:rPr>
+            </w:pPr>
+            <w:r>
+              <w:rPr>
+                <w:rFonts w:ascii="Calibri" w:hAnsi="Calibri"/>
+              </w:rPr>
+              <w:t>0.037889</w:t>
+            </w:r>
+          </w:p>
+        </w:tc>
+      </w:tr>
+      <w:tr>
+        <w:tc>
+          <w:tcPr>
+            <w:tcW w:w="4148" w:type="dxa"/>
+          </w:tcPr>
+          <w:p>
+            <w:pPr>
+              <w:jc w:val="center"/>
+            </w:pPr>
+            <w:r>
+              <w:rPr>
+                <w:rFonts w:ascii="Calibri" w:hAnsi="Calibri"/>
+              </w:rPr>
+              <w:t>Attribute1</w:t>
+            </w:r>
+          </w:p>
+        </w:tc>
+        <w:tc>
+          <w:tcPr>
+            <w:tcW w:w="4148" w:type="dxa"/>
+          </w:tcPr>
+          <w:p>
+            <w:pPr>
+              <w:jc w:val="center"/>
+              <w:rPr>
+                <w:rFonts w:ascii="Calibri" w:hAnsi="Calibri"/>
+              </w:rPr>
+            </w:pPr>
+            <w:r>
+              <w:rPr>
+                <w:rFonts w:ascii="Calibri" w:hAnsi="Calibri"/>
+              </w:rPr>
+              <w:t>0.093828</w:t>
+            </w:r>
+          </w:p>
+        </w:tc>
+      </w:tr>
+    </w:tbl>
+    <w:p>
+      <w:pPr>
+        <w:spacing w:after="0"/>
+        <w:rPr>
+          <w:rFonts w:ascii="Calibri" w:hAnsi="Calibri"/>
+        </w:rPr>
+      </w:pPr>
+    </w:p>
+    <w:p/>
+    <w:p/>
+    <w:p>
+      <w:pPr>
+        <w:pStyle w:val="Heading2"/>
+        <w:jc w:val="center"/>
+      </w:pPr>
+      <w:bookmarkStart w:id="12" w:name="_Toc483391351"/>
       <w:r>
         <w:t>Επίλογος / Σχόλια</w:t>
       </w:r>
-      <w:bookmarkEnd w:id="11"/>
+      <w:bookmarkEnd w:id="12"/>
     </w:p>
     <w:p>
       <w:pPr>
@@ -2513,10 +3615,9 @@
       <w:r>
         <w:t xml:space="preserve"> </w:t>
       </w:r>
-      <w:bookmarkStart w:id="12" w:name="_GoBack"/>
-      <w:bookmarkEnd w:id="12"/>
     </w:p>
     <w:sectPr>
+      <w:footerReference w:type="default" r:id="rId8"/>
       <w:pgSz w:w="11906" w:h="16838"/>
       <w:pgMar w:top="1440" w:right="1800" w:bottom="1440" w:left="1800" w:header="708" w:footer="708" w:gutter="0"/>
       <w:cols w:space="708"/>
@@ -2526,8 +3627,111 @@
 </w:document>
 </file>
 
+<file path=word/endnotes.xml><?xml version="1.0" encoding="utf-8"?>
+<w:endnotes xmlns:wpc="http://schemas.microsoft.com/office/word/2010/wordprocessingCanvas" xmlns:mc="http://schemas.openxmlformats.org/markup-compatibility/2006" xmlns:o="urn:schemas-microsoft-com:office:office" xmlns:r="http://schemas.openxmlformats.org/officeDocument/2006/relationships" xmlns:m="http://schemas.openxmlformats.org/officeDocument/2006/math" xmlns:v="urn:schemas-microsoft-com:vml" xmlns:wp14="http://schemas.microsoft.com/office/word/2010/wordprocessingDrawing" xmlns:wp="http://schemas.openxmlformats.org/drawingml/2006/wordprocessingDrawing" xmlns:w10="urn:schemas-microsoft-com:office:word" xmlns:w="http://schemas.openxmlformats.org/wordprocessingml/2006/main" xmlns:w14="http://schemas.microsoft.com/office/word/2010/wordml" xmlns:w15="http://schemas.microsoft.com/office/word/2012/wordml" xmlns:wpg="http://schemas.microsoft.com/office/word/2010/wordprocessingGroup" xmlns:wpi="http://schemas.microsoft.com/office/word/2010/wordprocessingInk" xmlns:wne="http://schemas.microsoft.com/office/word/2006/wordml" xmlns:wps="http://schemas.microsoft.com/office/word/2010/wordprocessingShape" mc:Ignorable="w14 w15 wp14">
+  <w:endnote w:type="separator" w:id="-1">
+    <w:p>
+      <w:pPr>
+        <w:spacing w:after="0" w:line="240" w:lineRule="auto"/>
+      </w:pPr>
+      <w:r>
+        <w:separator/>
+      </w:r>
+    </w:p>
+  </w:endnote>
+  <w:endnote w:type="continuationSeparator" w:id="0">
+    <w:p>
+      <w:pPr>
+        <w:spacing w:after="0" w:line="240" w:lineRule="auto"/>
+      </w:pPr>
+      <w:r>
+        <w:continuationSeparator/>
+      </w:r>
+    </w:p>
+  </w:endnote>
+</w:endnotes>
+</file>
+
+<file path=word/footer1.xml><?xml version="1.0" encoding="utf-8"?>
+<w:ftr xmlns:wpc="http://schemas.microsoft.com/office/word/2010/wordprocessingCanvas" xmlns:mc="http://schemas.openxmlformats.org/markup-compatibility/2006" xmlns:o="urn:schemas-microsoft-com:office:office" xmlns:r="http://schemas.openxmlformats.org/officeDocument/2006/relationships" xmlns:m="http://schemas.openxmlformats.org/officeDocument/2006/math" xmlns:v="urn:schemas-microsoft-com:vml" xmlns:wp14="http://schemas.microsoft.com/office/word/2010/wordprocessingDrawing" xmlns:wp="http://schemas.openxmlformats.org/drawingml/2006/wordprocessingDrawing" xmlns:w10="urn:schemas-microsoft-com:office:word" xmlns:w="http://schemas.openxmlformats.org/wordprocessingml/2006/main" xmlns:w14="http://schemas.microsoft.com/office/word/2010/wordml" xmlns:w15="http://schemas.microsoft.com/office/word/2012/wordml" xmlns:wpg="http://schemas.microsoft.com/office/word/2010/wordprocessingGroup" xmlns:wpi="http://schemas.microsoft.com/office/word/2010/wordprocessingInk" xmlns:wne="http://schemas.microsoft.com/office/word/2006/wordml" xmlns:wps="http://schemas.microsoft.com/office/word/2010/wordprocessingShape" mc:Ignorable="w14 w15 wp14">
+  <w:sdt>
+    <w:sdtPr>
+      <w:id w:val="-2017921585"/>
+      <w:docPartObj>
+        <w:docPartGallery w:val="Page Numbers (Bottom of Page)"/>
+        <w:docPartUnique/>
+      </w:docPartObj>
+    </w:sdtPr>
+    <w:sdtEndPr>
+      <w:rPr>
+        <w:noProof/>
+      </w:rPr>
+    </w:sdtEndPr>
+    <w:sdtContent>
+      <w:p>
+        <w:pPr>
+          <w:pStyle w:val="Footer"/>
+          <w:jc w:val="right"/>
+        </w:pPr>
+        <w:r>
+          <w:fldChar w:fldCharType="begin"/>
+        </w:r>
+        <w:r>
+          <w:instrText xml:space="preserve"> PAGE   \* MERGEFORMAT </w:instrText>
+        </w:r>
+        <w:r>
+          <w:fldChar w:fldCharType="separate"/>
+        </w:r>
+        <w:r>
+          <w:rPr>
+            <w:noProof/>
+          </w:rPr>
+          <w:t>4</w:t>
+        </w:r>
+        <w:r>
+          <w:rPr>
+            <w:noProof/>
+          </w:rPr>
+          <w:fldChar w:fldCharType="end"/>
+        </w:r>
+      </w:p>
+    </w:sdtContent>
+  </w:sdt>
+  <w:p>
+    <w:pPr>
+      <w:pStyle w:val="Footer"/>
+    </w:pPr>
+  </w:p>
+</w:ftr>
+</file>
+
+<file path=word/footnotes.xml><?xml version="1.0" encoding="utf-8"?>
+<w:footnotes xmlns:wpc="http://schemas.microsoft.com/office/word/2010/wordprocessingCanvas" xmlns:mc="http://schemas.openxmlformats.org/markup-compatibility/2006" xmlns:o="urn:schemas-microsoft-com:office:office" xmlns:r="http://schemas.openxmlformats.org/officeDocument/2006/relationships" xmlns:m="http://schemas.openxmlformats.org/officeDocument/2006/math" xmlns:v="urn:schemas-microsoft-com:vml" xmlns:wp14="http://schemas.microsoft.com/office/word/2010/wordprocessingDrawing" xmlns:wp="http://schemas.openxmlformats.org/drawingml/2006/wordprocessingDrawing" xmlns:w10="urn:schemas-microsoft-com:office:word" xmlns:w="http://schemas.openxmlformats.org/wordprocessingml/2006/main" xmlns:w14="http://schemas.microsoft.com/office/word/2010/wordml" xmlns:w15="http://schemas.microsoft.com/office/word/2012/wordml" xmlns:wpg="http://schemas.microsoft.com/office/word/2010/wordprocessingGroup" xmlns:wpi="http://schemas.microsoft.com/office/word/2010/wordprocessingInk" xmlns:wne="http://schemas.microsoft.com/office/word/2006/wordml" xmlns:wps="http://schemas.microsoft.com/office/word/2010/wordprocessingShape" mc:Ignorable="w14 w15 wp14">
+  <w:footnote w:type="separator" w:id="-1">
+    <w:p>
+      <w:pPr>
+        <w:spacing w:after="0" w:line="240" w:lineRule="auto"/>
+      </w:pPr>
+      <w:r>
+        <w:separator/>
+      </w:r>
+    </w:p>
+  </w:footnote>
+  <w:footnote w:type="continuationSeparator" w:id="0">
+    <w:p>
+      <w:pPr>
+        <w:spacing w:after="0" w:line="240" w:lineRule="auto"/>
+      </w:pPr>
+      <w:r>
+        <w:continuationSeparator/>
+      </w:r>
+    </w:p>
+  </w:footnote>
+</w:footnotes>
+</file>
+
 <file path=word/styles.xml><?xml version="1.0" encoding="utf-8"?>
-<w:styles xmlns:mc="http://schemas.openxmlformats.org/markup-compatibility/2006" xmlns:r="http://schemas.openxmlformats.org/officeDocument/2006/relationships" xmlns:w="http://schemas.openxmlformats.org/wordprocessingml/2006/main" xmlns:w14="http://schemas.microsoft.com/office/word/2010/wordml" xmlns:w15="http://schemas.microsoft.com/office/word/2012/wordml" xmlns:w16se="http://schemas.microsoft.com/office/word/2015/wordml/symex" mc:Ignorable="w14 w15 w16se">
+<w:styles xmlns:mc="http://schemas.openxmlformats.org/markup-compatibility/2006" xmlns:r="http://schemas.openxmlformats.org/officeDocument/2006/relationships" xmlns:w="http://schemas.openxmlformats.org/wordprocessingml/2006/main" xmlns:w14="http://schemas.microsoft.com/office/word/2010/wordml" xmlns:w15="http://schemas.microsoft.com/office/word/2012/wordml" mc:Ignorable="w14 w15">
   <w:docDefaults>
     <w:rPrDefault>
       <w:rPr>
@@ -2543,7 +3747,7 @@
       </w:pPr>
     </w:pPrDefault>
   </w:docDefaults>
-  <w:latentStyles w:defLockedState="0" w:defUIPriority="99" w:defSemiHidden="0" w:defUnhideWhenUsed="0" w:defQFormat="0" w:count="374">
+  <w:latentStyles w:defLockedState="0" w:defUIPriority="99" w:defSemiHidden="0" w:defUnhideWhenUsed="0" w:defQFormat="0" w:count="371">
     <w:lsdException w:name="Normal" w:uiPriority="0" w:qFormat="1"/>
     <w:lsdException w:name="heading 1" w:uiPriority="9" w:qFormat="1"/>
     <w:lsdException w:name="heading 2" w:semiHidden="1" w:uiPriority="9" w:unhideWhenUsed="1" w:qFormat="1"/>
@@ -2915,9 +4119,6 @@
     <w:lsdException w:name="List Table 5 Dark Accent 6" w:uiPriority="50"/>
     <w:lsdException w:name="List Table 6 Colorful Accent 6" w:uiPriority="51"/>
     <w:lsdException w:name="List Table 7 Colorful Accent 6" w:uiPriority="52"/>
-    <w:lsdException w:name="Mention" w:semiHidden="1" w:unhideWhenUsed="1"/>
-    <w:lsdException w:name="Smart Hyperlink" w:semiHidden="1" w:unhideWhenUsed="1"/>
-    <w:lsdException w:name="Hashtag" w:semiHidden="1" w:unhideWhenUsed="1"/>
   </w:latentStyles>
   <w:style w:type="paragraph" w:default="1" w:styleId="Normal">
     <w:name w:val="Normal"/>
@@ -2991,6 +4192,7 @@
   <w:style w:type="character" w:default="1" w:styleId="DefaultParagraphFont">
     <w:name w:val="Default Paragraph Font"/>
     <w:uiPriority w:val="1"/>
+    <w:semiHidden/>
     <w:unhideWhenUsed/>
   </w:style>
   <w:style w:type="table" w:default="1" w:styleId="TableNormal">
@@ -3139,6 +4341,50 @@
       <w:sz w:val="24"/>
       <w:szCs w:val="24"/>
     </w:rPr>
+  </w:style>
+  <w:style w:type="paragraph" w:styleId="Header">
+    <w:name w:val="header"/>
+    <w:basedOn w:val="Normal"/>
+    <w:link w:val="HeaderChar"/>
+    <w:uiPriority w:val="99"/>
+    <w:unhideWhenUsed/>
+    <w:rsid w:val="00951B16"/>
+    <w:pPr>
+      <w:tabs>
+        <w:tab w:val="center" w:pos="4153"/>
+        <w:tab w:val="right" w:pos="8306"/>
+      </w:tabs>
+      <w:spacing w:after="0" w:line="240" w:lineRule="auto"/>
+    </w:pPr>
+  </w:style>
+  <w:style w:type="character" w:customStyle="1" w:styleId="HeaderChar">
+    <w:name w:val="Header Char"/>
+    <w:basedOn w:val="DefaultParagraphFont"/>
+    <w:link w:val="Header"/>
+    <w:uiPriority w:val="99"/>
+    <w:rsid w:val="00951B16"/>
+  </w:style>
+  <w:style w:type="paragraph" w:styleId="Footer">
+    <w:name w:val="footer"/>
+    <w:basedOn w:val="Normal"/>
+    <w:link w:val="FooterChar"/>
+    <w:uiPriority w:val="99"/>
+    <w:unhideWhenUsed/>
+    <w:rsid w:val="00951B16"/>
+    <w:pPr>
+      <w:tabs>
+        <w:tab w:val="center" w:pos="4153"/>
+        <w:tab w:val="right" w:pos="8306"/>
+      </w:tabs>
+      <w:spacing w:after="0" w:line="240" w:lineRule="auto"/>
+    </w:pPr>
+  </w:style>
+  <w:style w:type="character" w:customStyle="1" w:styleId="FooterChar">
+    <w:name w:val="Footer Char"/>
+    <w:basedOn w:val="DefaultParagraphFont"/>
+    <w:link w:val="Footer"/>
+    <w:uiPriority w:val="99"/>
+    <w:rsid w:val="00951B16"/>
   </w:style>
 </w:styles>
 </file>
@@ -3409,7 +4655,7 @@
 </file>
 
 <file path=customXml/itemProps1.xml><?xml version="1.0" encoding="utf-8"?>
-<ds:datastoreItem xmlns:ds="http://schemas.openxmlformats.org/officeDocument/2006/customXml" ds:itemID="{766B2649-400C-4BFB-BBF2-2F56AFC1F047}">
+<ds:datastoreItem xmlns:ds="http://schemas.openxmlformats.org/officeDocument/2006/customXml" ds:itemID="{B711E924-F73F-4C36-B1AA-268C2246EB48}">
   <ds:schemaRefs>
     <ds:schemaRef ds:uri="http://schemas.openxmlformats.org/officeDocument/2006/bibliography"/>
   </ds:schemaRefs>
